--- a/HTML/Assingments/Day2_Assignment_2.docx
+++ b/HTML/Assingments/Day2_Assignment_2.docx
@@ -67,6 +67,12 @@
             </a:graphic>
           </wp:inline>
         </w:drawing>
+      </w:r>
+    </w:p>
+    <w:p/>
+    <w:p>
+      <w:r>
+        <w:t>Apply required validations using pattern attribute.</w:t>
       </w:r>
     </w:p>
     <w:sectPr>
